--- a/fra/docx/51.content.docx
+++ b/fra/docx/51.content.docx
@@ -4,39 +4,88 @@
   <w:body>
     <w:p/>
     <w:p>
-      <w:r/>
+      <w:pPr/>
+      <w:r>
+        <w:rPr>
+          <w:lang w:val="fr_FR" w:bidi="fr_FR"/>
+        </w:rPr>
+      </w:r>
     </w:p>
     <w:p>
       <w:pPr>
         <w:pStyle w:val="Heading2"/>
       </w:pPr>
       <w:r>
-        <w:t>License Information</w:t>
-      </w:r>
-      <w:r/>
+        <w:rPr>
+          <w:lang w:val="fr_FR" w:bidi="fr_FR"/>
+        </w:rPr>
+        <w:t>Resource: Study Notes - Book Intros (Biblica)</w:t>
+      </w:r>
+      <w:r>
+        <w:rPr>
+          <w:lang w:val="fr_FR" w:bidi="fr_FR"/>
+        </w:rPr>
+      </w:r>
     </w:p>
     <w:p>
-      <w:r/>
+      <w:pPr>
+        <w:pStyle w:val="Heading2"/>
+      </w:pPr>
+      <w:r>
+        <w:rPr>
+          <w:lang w:val="fr_FR" w:bidi="fr_FR"/>
+        </w:rPr>
+        <w:t>License Information</w:t>
+      </w:r>
+      <w:r>
+        <w:rPr>
+          <w:lang w:val="fr_FR" w:bidi="fr_FR"/>
+        </w:rPr>
+      </w:r>
+    </w:p>
+    <w:p>
+      <w:pPr/>
+      <w:r>
+        <w:rPr>
+          <w:lang w:val="fr_FR" w:bidi="fr_FR"/>
+        </w:rPr>
+      </w:r>
       <w:r>
         <w:rPr>
           <w:b/>
-        </w:rPr>
-        <w:t>Biblica Study Notes (Book Intros)</w:t>
-      </w:r>
-      <w:r>
+          <w:lang w:val="fr_FR" w:bidi="fr_FR"/>
+        </w:rPr>
+        <w:t>Study Notes - Book Intros (Biblica)</w:t>
+      </w:r>
+      <w:r>
+        <w:rPr>
+          <w:lang w:val="fr_FR" w:bidi="fr_FR"/>
+        </w:rPr>
         <w:t xml:space="preserve"> (French) is based on</w:t>
       </w:r>
       <w:r>
+        <w:rPr>
+          <w:lang w:val="fr_FR" w:bidi="fr_FR"/>
+        </w:rPr>
         <w:t xml:space="preserve">: </w:t>
       </w:r>
       <w:r>
+        <w:rPr>
+          <w:lang w:val="fr_FR" w:bidi="fr_FR"/>
+        </w:rPr>
         <w:t>Biblica Study Notes</w:t>
       </w:r>
       <w:r>
+        <w:rPr>
+          <w:lang w:val="fr_FR" w:bidi="fr_FR"/>
+        </w:rPr>
         <w:t xml:space="preserve">, </w:t>
       </w:r>
       <w:hyperlink r:id="rId13">
         <w:r>
+          <w:rPr>
+            <w:lang w:val="fr_FR" w:bidi="fr_FR"/>
+          </w:rPr>
           <w:rPr>
             <w:color w:val="0000EE"/>
             <w:u w:val="single"/>
@@ -45,10 +94,16 @@
         </w:r>
       </w:hyperlink>
       <w:r>
+        <w:rPr>
+          <w:lang w:val="fr_FR" w:bidi="fr_FR"/>
+        </w:rPr>
         <w:t xml:space="preserve">, 2023, which is licensed under a </w:t>
       </w:r>
       <w:hyperlink r:id="rId14">
         <w:r>
+          <w:rPr>
+            <w:lang w:val="fr_FR" w:bidi="fr_FR"/>
+          </w:rPr>
           <w:rPr>
             <w:color w:val="0000EE"/>
             <w:u w:val="single"/>
@@ -57,24 +112,50 @@
         </w:r>
       </w:hyperlink>
       <w:r>
+        <w:rPr>
+          <w:lang w:val="fr_FR" w:bidi="fr_FR"/>
+        </w:rPr>
         <w:t>.</w:t>
       </w:r>
-      <w:r/>
+      <w:r>
+        <w:rPr>
+          <w:lang w:val="fr_FR" w:bidi="fr_FR"/>
+        </w:rPr>
+      </w:r>
     </w:p>
     <w:p>
-      <w:r/>
-      <w:r>
+      <w:pPr/>
+      <w:r>
+        <w:rPr>
+          <w:lang w:val="fr_FR" w:bidi="fr_FR"/>
+        </w:rPr>
+      </w:r>
+      <w:r>
+        <w:rPr>
+          <w:lang w:val="fr_FR" w:bidi="fr_FR"/>
+        </w:rPr>
         <w:t>This PDF version is provided under the same license.</w:t>
       </w:r>
-      <w:r/>
-      <w:r/>
+      <w:r>
+        <w:rPr>
+          <w:lang w:val="fr_FR" w:bidi="fr_FR"/>
+        </w:rPr>
+      </w:r>
+      <w:r>
+        <w:rPr>
+          <w:lang w:val="fr_FR" w:bidi="fr_FR"/>
+        </w:rPr>
+      </w:r>
     </w:p>
     <w:p>
       <w:pPr>
         <w:pStyle w:val="Heading1"/>
       </w:pPr>
       <w:r>
-        <w:t>Biblica Study Notes (Book Intros)</w:t>
+        <w:rPr>
+          <w:lang w:val="fr_FR" w:bidi="fr_FR"/>
+        </w:rPr>
+        <w:t>Study Notes - Book Intros (Biblica)</w:t>
       </w:r>
     </w:p>
     <w:p>
@@ -96,31 +177,136 @@
       </w:pPr>
     </w:p>
     <w:p>
-      <w:r/>
+      <w:pPr/>
+      <w:r>
+        <w:rPr>
+          <w:lang w:val="fr_FR" w:bidi="fr_FR"/>
+        </w:rPr>
+      </w:r>
     </w:p>
     <w:p>
       <w:pPr>
         <w:pStyle w:val="Heading2"/>
       </w:pPr>
       <w:r>
-        <w:t>Colossiens</w:t>
-      </w:r>
-      <w:r/>
+        <w:rPr>
+          <w:lang w:val="fr_FR" w:bidi="fr_FR"/>
+        </w:rPr>
+        <w:t>COL</w:t>
+      </w:r>
+      <w:r>
+        <w:rPr>
+          <w:lang w:val="fr_FR" w:bidi="fr_FR"/>
+        </w:rPr>
+      </w:r>
     </w:p>
     <w:p>
-      <w:r/>
+      <w:pPr/>
+      <w:r>
+        <w:rPr>
+          <w:lang w:val="fr_FR" w:bidi="fr_FR"/>
+        </w:rPr>
+      </w:r>
+      <w:r>
+        <w:rPr>
+          <w:i/>
+          <w:lang w:val="fr_FR" w:bidi="fr_FR"/>
+        </w:rPr>
+        <w:t>Colossiens</w:t>
+      </w:r>
+      <w:r>
+        <w:rPr>
+          <w:lang w:val="fr_FR" w:bidi="fr_FR"/>
+        </w:rPr>
+      </w:r>
+    </w:p>
+    <w:p>
+      <w:pPr/>
+      <w:r>
+        <w:rPr>
+          <w:lang w:val="fr_FR" w:bidi="fr_FR"/>
+        </w:rPr>
+      </w:r>
+      <w:r>
+        <w:rPr>
+          <w:lang w:val="fr_FR" w:bidi="fr_FR"/>
+        </w:rPr>
+        <w:t xml:space="preserve"> </w:t>
+      </w:r>
+      <w:r>
+        <w:rPr>
+          <w:lang w:val="fr_FR" w:bidi="fr_FR"/>
+        </w:rPr>
+      </w:r>
+      <w:r>
+        <w:rPr>
+          <w:lang w:val="fr_FR" w:bidi="fr_FR"/>
+        </w:rPr>
+      </w:r>
+    </w:p>
+    <w:p>
+      <w:pPr>
+        <w:sectPr>
+          <w:footnotePr>
+            <w:numRestart w:val="eachSect"/>
+          </w:footnotePr>
+          <w:type w:val="continuous"/>
+          <w:pgSz w:w="12240" w:h="15840" w:code="1"/>
+          <w:pgMar w:top="1440" w:right="1440" w:bottom="1440" w:left="1440" w:header="504" w:footer="504" w:gutter="0"/>
+          <w:cols w:space="708"/>
+          <w:titlePg/>
+          <w:docGrid w:linePitch="360"/>
+        </w:sectPr>
+      </w:pPr>
+    </w:p>
+    <w:p>
+      <w:pPr/>
+      <w:r>
+        <w:rPr>
+          <w:lang w:val="fr_FR" w:bidi="fr_FR"/>
+        </w:rPr>
+      </w:r>
+    </w:p>
+    <w:p>
+      <w:pPr>
+        <w:pStyle w:val="Heading2"/>
+      </w:pPr>
+      <w:r>
+        <w:rPr>
+          <w:lang w:val="fr_FR" w:bidi="fr_FR"/>
+        </w:rPr>
+        <w:t>Colossiens</w:t>
+      </w:r>
+      <w:r>
+        <w:rPr>
+          <w:lang w:val="fr_FR" w:bidi="fr_FR"/>
+        </w:rPr>
+      </w:r>
+    </w:p>
+    <w:p>
+      <w:pPr/>
+      <w:r>
+        <w:rPr>
+          <w:lang w:val="fr_FR" w:bidi="fr_FR"/>
+        </w:rPr>
+      </w:r>
       <w:r>
         <w:rPr>
           <w:b/>
+          <w:lang w:val="fr_FR" w:bidi="fr_FR"/>
         </w:rPr>
         <w:t>Qu'est-ce que l'Épître aux</w:t>
       </w:r>
       <w:r>
+        <w:rPr>
+          <w:lang w:val="fr_FR" w:bidi="fr_FR"/>
+        </w:rPr>
         <w:t xml:space="preserve"> </w:t>
       </w:r>
       <w:r>
         <w:rPr>
           <w:b/>
+          <w:lang w:val="fr_FR" w:bidi="fr_FR"/>
         </w:rPr>
         <w:t>Colossiens ?</w:t>
       </w:r>
@@ -131,8 +317,15 @@
         <w:spacing w:line="240" w:lineRule="auto"/>
         <w:ind w:left="720"/>
       </w:pPr>
-      <w:r/>
-      <w:r>
+      <w:r>
+        <w:rPr>
+          <w:lang w:val="fr_FR" w:bidi="fr_FR"/>
+        </w:rPr>
+      </w:r>
+      <w:r>
+        <w:rPr>
+          <w:lang w:val="fr_FR" w:bidi="fr_FR"/>
+        </w:rPr>
         <w:t>L'Épître aux Colossiens est une lettre de Paul. Timothée a aidé Paul à l'écrire.</w:t>
       </w:r>
     </w:p>
@@ -142,16 +335,29 @@
         <w:spacing w:line="240" w:lineRule="auto"/>
         <w:ind w:left="720"/>
       </w:pPr>
-      <w:r/>
-      <w:r>
+      <w:r>
+        <w:rPr>
+          <w:lang w:val="fr_FR" w:bidi="fr_FR"/>
+        </w:rPr>
+      </w:r>
+      <w:r>
+        <w:rPr>
+          <w:lang w:val="fr_FR" w:bidi="fr_FR"/>
+        </w:rPr>
         <w:t>Paul a écrit cette lettre quand il était en prison. On pense qu'il l'a écrite vers 60 apr. J.-C.</w:t>
       </w:r>
     </w:p>
     <w:p>
-      <w:r/>
+      <w:pPr/>
+      <w:r>
+        <w:rPr>
+          <w:lang w:val="fr_FR" w:bidi="fr_FR"/>
+        </w:rPr>
+      </w:r>
       <w:r>
         <w:rPr>
           <w:b/>
+          <w:lang w:val="fr_FR" w:bidi="fr_FR"/>
         </w:rPr>
         <w:t>À qui l'Épître aux Colossiens a-t-elle été écrite ?</w:t>
       </w:r>
@@ -162,8 +368,15 @@
         <w:spacing w:line="240" w:lineRule="auto"/>
         <w:ind w:left="720"/>
       </w:pPr>
-      <w:r/>
-      <w:r>
+      <w:r>
+        <w:rPr>
+          <w:lang w:val="fr_FR" w:bidi="fr_FR"/>
+        </w:rPr>
+      </w:r>
+      <w:r>
+        <w:rPr>
+          <w:lang w:val="fr_FR" w:bidi="fr_FR"/>
+        </w:rPr>
         <w:t>Cette lettre a été écrite aux croyants de la ville de Colosses. Certains sont des Juifs, mais la plupart sont des non-Juifs.</w:t>
       </w:r>
     </w:p>
@@ -173,8 +386,15 @@
         <w:spacing w:line="240" w:lineRule="auto"/>
         <w:ind w:left="720"/>
       </w:pPr>
-      <w:r/>
-      <w:r>
+      <w:r>
+        <w:rPr>
+          <w:lang w:val="fr_FR" w:bidi="fr_FR"/>
+        </w:rPr>
+      </w:r>
+      <w:r>
+        <w:rPr>
+          <w:lang w:val="fr_FR" w:bidi="fr_FR"/>
+        </w:rPr>
         <w:t>Cette lettre a été lue à haute voix dans les Églises tout autour de la région de Colosses.</w:t>
       </w:r>
     </w:p>
@@ -184,16 +404,29 @@
         <w:spacing w:line="240" w:lineRule="auto"/>
         <w:ind w:left="720"/>
       </w:pPr>
-      <w:r/>
-      <w:r>
+      <w:r>
+        <w:rPr>
+          <w:lang w:val="fr_FR" w:bidi="fr_FR"/>
+        </w:rPr>
+      </w:r>
+      <w:r>
+        <w:rPr>
+          <w:lang w:val="fr_FR" w:bidi="fr_FR"/>
+        </w:rPr>
         <w:t>Les disciples de Jésus reconnaissent que Colossiens partage la vérité sur Jésus. La lettre aux Colossiens a donc été écrite pour tous les peuples partout dans le monde.</w:t>
       </w:r>
     </w:p>
     <w:p>
-      <w:r/>
+      <w:pPr/>
+      <w:r>
+        <w:rPr>
+          <w:lang w:val="fr_FR" w:bidi="fr_FR"/>
+        </w:rPr>
+      </w:r>
       <w:r>
         <w:rPr>
           <w:b/>
+          <w:lang w:val="fr_FR" w:bidi="fr_FR"/>
         </w:rPr>
         <w:t>Pourquoi l'Épître aux Colossiens a-t-elle été écrite ?</w:t>
       </w:r>
@@ -204,8 +437,15 @@
         <w:spacing w:line="240" w:lineRule="auto"/>
         <w:ind w:left="720"/>
       </w:pPr>
-      <w:r/>
-      <w:r>
+      <w:r>
+        <w:rPr>
+          <w:lang w:val="fr_FR" w:bidi="fr_FR"/>
+        </w:rPr>
+      </w:r>
+      <w:r>
+        <w:rPr>
+          <w:lang w:val="fr_FR" w:bidi="fr_FR"/>
+        </w:rPr>
         <w:t>Cette lettre a été écrite pour informer les croyants de Colosses de comment va Paul en prison.</w:t>
       </w:r>
     </w:p>
@@ -215,8 +455,15 @@
         <w:spacing w:line="240" w:lineRule="auto"/>
         <w:ind w:left="720"/>
       </w:pPr>
-      <w:r/>
-      <w:r>
+      <w:r>
+        <w:rPr>
+          <w:lang w:val="fr_FR" w:bidi="fr_FR"/>
+        </w:rPr>
+      </w:r>
+      <w:r>
+        <w:rPr>
+          <w:lang w:val="fr_FR" w:bidi="fr_FR"/>
+        </w:rPr>
         <w:t>Cette lettre a été écrite pour s'opposer aux faux enseignants. Ils enseignent des mensonges.</w:t>
       </w:r>
     </w:p>
@@ -226,16 +473,29 @@
         <w:spacing w:line="240" w:lineRule="auto"/>
         <w:ind w:left="720"/>
       </w:pPr>
-      <w:r/>
-      <w:r>
+      <w:r>
+        <w:rPr>
+          <w:lang w:val="fr_FR" w:bidi="fr_FR"/>
+        </w:rPr>
+      </w:r>
+      <w:r>
+        <w:rPr>
+          <w:lang w:val="fr_FR" w:bidi="fr_FR"/>
+        </w:rPr>
         <w:t>Cette lettre a été écrite pour enseigner aux croyants comment vivre leur nouvelle vie en Christ.</w:t>
       </w:r>
     </w:p>
     <w:p>
-      <w:r/>
+      <w:pPr/>
+      <w:r>
+        <w:rPr>
+          <w:lang w:val="fr_FR" w:bidi="fr_FR"/>
+        </w:rPr>
+      </w:r>
       <w:r>
         <w:rPr>
           <w:b/>
+          <w:lang w:val="fr_FR" w:bidi="fr_FR"/>
         </w:rPr>
         <w:t>Idées principales</w:t>
       </w:r>
@@ -246,8 +506,15 @@
         <w:spacing w:line="240" w:lineRule="auto"/>
         <w:ind w:left="720"/>
       </w:pPr>
-      <w:r/>
-      <w:r>
+      <w:r>
+        <w:rPr>
+          <w:lang w:val="fr_FR" w:bidi="fr_FR"/>
+        </w:rPr>
+      </w:r>
+      <w:r>
+        <w:rPr>
+          <w:lang w:val="fr_FR" w:bidi="fr_FR"/>
+        </w:rPr>
         <w:t>Jésus-Christ est Seigneur de tout ce qui existe.</w:t>
       </w:r>
     </w:p>
@@ -257,8 +524,15 @@
         <w:spacing w:line="240" w:lineRule="auto"/>
         <w:ind w:left="720"/>
       </w:pPr>
-      <w:r/>
-      <w:r>
+      <w:r>
+        <w:rPr>
+          <w:lang w:val="fr_FR" w:bidi="fr_FR"/>
+        </w:rPr>
+      </w:r>
+      <w:r>
+        <w:rPr>
+          <w:lang w:val="fr_FR" w:bidi="fr_FR"/>
+        </w:rPr>
         <w:t>Tous les enseignements qui n'annoncent pas Jésus comme Seigneur sont faux.</w:t>
       </w:r>
     </w:p>
@@ -268,75 +542,132 @@
         <w:spacing w:line="240" w:lineRule="auto"/>
         <w:ind w:left="720"/>
       </w:pPr>
-      <w:r/>
-      <w:r>
+      <w:r>
+        <w:rPr>
+          <w:lang w:val="fr_FR" w:bidi="fr_FR"/>
+        </w:rPr>
+      </w:r>
+      <w:r>
+        <w:rPr>
+          <w:lang w:val="fr_FR" w:bidi="fr_FR"/>
+        </w:rPr>
         <w:t>Les croyants vivent d'une nouvelle façon grâce à Christ.</w:t>
       </w:r>
     </w:p>
     <w:p>
-      <w:r/>
+      <w:pPr/>
+      <w:r>
+        <w:rPr>
+          <w:lang w:val="fr_FR" w:bidi="fr_FR"/>
+        </w:rPr>
+      </w:r>
       <w:r>
         <w:rPr>
           <w:b/>
+          <w:lang w:val="fr_FR" w:bidi="fr_FR"/>
         </w:rPr>
         <w:t>Grandes lignes</w:t>
       </w:r>
     </w:p>
     <w:p>
-      <w:r/>
+      <w:pPr/>
+      <w:r>
+        <w:rPr>
+          <w:lang w:val="fr_FR" w:bidi="fr_FR"/>
+        </w:rPr>
+      </w:r>
       <w:r>
         <w:rPr>
           <w:b/>
+          <w:lang w:val="fr_FR" w:bidi="fr_FR"/>
         </w:rPr>
         <w:t>Salutations et prière (1.1–14)</w:t>
       </w:r>
     </w:p>
     <w:p>
-      <w:r/>
+      <w:pPr/>
+      <w:r>
+        <w:rPr>
+          <w:lang w:val="fr_FR" w:bidi="fr_FR"/>
+        </w:rPr>
+      </w:r>
       <w:r>
         <w:rPr>
           <w:b/>
+          <w:lang w:val="fr_FR" w:bidi="fr_FR"/>
         </w:rPr>
         <w:t>Qui est Christ (1.15–23)</w:t>
       </w:r>
     </w:p>
     <w:p>
-      <w:r/>
+      <w:pPr/>
+      <w:r>
+        <w:rPr>
+          <w:lang w:val="fr_FR" w:bidi="fr_FR"/>
+        </w:rPr>
+      </w:r>
       <w:r>
         <w:rPr>
           <w:b/>
+          <w:lang w:val="fr_FR" w:bidi="fr_FR"/>
         </w:rPr>
         <w:t>Travail de Paul parmi les non-Juifs (1.24 – 2.5)</w:t>
       </w:r>
     </w:p>
     <w:p>
-      <w:r/>
+      <w:pPr/>
+      <w:r>
+        <w:rPr>
+          <w:lang w:val="fr_FR" w:bidi="fr_FR"/>
+        </w:rPr>
+      </w:r>
       <w:r>
         <w:rPr>
           <w:b/>
+          <w:lang w:val="fr_FR" w:bidi="fr_FR"/>
         </w:rPr>
         <w:t>Les croyants sont complets en Jésus-Christ (2.6–23)</w:t>
       </w:r>
     </w:p>
     <w:p>
-      <w:r/>
+      <w:pPr/>
+      <w:r>
+        <w:rPr>
+          <w:lang w:val="fr_FR" w:bidi="fr_FR"/>
+        </w:rPr>
+      </w:r>
       <w:r>
         <w:rPr>
           <w:b/>
+          <w:lang w:val="fr_FR" w:bidi="fr_FR"/>
         </w:rPr>
         <w:t>Vivre une nouvelle vie en Christ (3.1 – 4.1)</w:t>
       </w:r>
     </w:p>
     <w:p>
-      <w:r/>
+      <w:pPr/>
+      <w:r>
+        <w:rPr>
+          <w:lang w:val="fr_FR" w:bidi="fr_FR"/>
+        </w:rPr>
+      </w:r>
       <w:r>
         <w:rPr>
           <w:b/>
+          <w:lang w:val="fr_FR" w:bidi="fr_FR"/>
         </w:rPr>
         <w:t>Salutations finales (4.2–18)</w:t>
       </w:r>
-      <w:r/>
-      <w:r/>
+      <w:r>
+        <w:rPr>
+          <w:lang w:val="fr_FR" w:bidi="fr_FR"/>
+        </w:rPr>
+      </w:r>
+      <w:r>
+        <w:rPr>
+          <w:lang w:val="fr_FR" w:bidi="fr_FR"/>
+        </w:rPr>
+      </w:r>
     </w:p>
     <w:sectPr>
       <w:footnotePr>
@@ -2238,7 +2569,7 @@
     <w:rPrDefault>
       <w:rPr>
         <w:rFonts w:ascii="Times New Roman" w:eastAsia="Times New Roman" w:hAnsi="Times New Roman" w:cs="Times New Roman"/>
-        <w:lang w:val="en-US" w:eastAsia="en-US" w:bidi="ar-SA"/>
+        <w:lang w:val="fr_FR" w:eastAsia="en-US" w:bidi="ar-SA"/>
       </w:rPr>
     </w:rPrDefault>
     <w:pPrDefault/>
